--- a/Zadanie 1/Analýza DOTA 2.docx
+++ b/Zadanie 1/Analýza DOTA 2.docx
@@ -617,38 +617,15 @@
           <w:sz w:val="24"/>
           <w:szCs w:val="24"/>
         </w:rPr>
-        <w:t xml:space="preserve"> </w:t>
-      </w:r>
-      <w:r>
-        <w:rPr>
-          <w:sz w:val="24"/>
-          <w:szCs w:val="24"/>
-        </w:rPr>
-        <w:t>[</w:t>
-      </w:r>
-      <w:hyperlink r:id="rId9" w:history="1">
-        <w:r>
-          <w:rPr>
-            <w:rStyle w:val="Hypertextovprepojenie"/>
-            <w:sz w:val="24"/>
-            <w:szCs w:val="24"/>
-          </w:rPr>
-          <w:t>https://dota2.fandom.com/wiki/Buildings</w:t>
-        </w:r>
-      </w:hyperlink>
-      <w:r>
-        <w:rPr>
-          <w:sz w:val="24"/>
-          <w:szCs w:val="24"/>
-        </w:rPr>
-        <w:t xml:space="preserve"> ]</w:t>
-      </w:r>
-      <w:r>
-        <w:rPr>
-          <w:sz w:val="24"/>
-          <w:szCs w:val="24"/>
-        </w:rPr>
         <w:t>.</w:t>
+      </w:r>
+      <w:r>
+        <w:rPr>
+          <w:rStyle w:val="Odkaznapoznmkupodiarou"/>
+          <w:sz w:val="24"/>
+          <w:szCs w:val="24"/>
+        </w:rPr>
+        <w:footnoteReference w:id="1"/>
       </w:r>
       <w:r>
         <w:rPr>
@@ -717,24 +694,7 @@
           <w:sz w:val="24"/>
           <w:szCs w:val="24"/>
         </w:rPr>
-        <w:t xml:space="preserve">odčítajú [ </w:t>
-      </w:r>
-      <w:hyperlink r:id="rId10" w:history="1">
-        <w:r>
-          <w:rPr>
-            <w:rStyle w:val="Hypertextovprepojenie"/>
-            <w:sz w:val="24"/>
-            <w:szCs w:val="24"/>
-          </w:rPr>
-          <w:t>https://dota2.fandom.com/wiki/Matchmaking</w:t>
-        </w:r>
-      </w:hyperlink>
-      <w:r>
-        <w:rPr>
-          <w:sz w:val="24"/>
-          <w:szCs w:val="24"/>
-        </w:rPr>
-        <w:t xml:space="preserve"> ]</w:t>
+        <w:t>odčítajú</w:t>
       </w:r>
       <w:r>
         <w:rPr>
@@ -944,41 +904,15 @@
           <w:sz w:val="24"/>
           <w:szCs w:val="24"/>
         </w:rPr>
-        <w:t xml:space="preserve"> </w:t>
-      </w:r>
-      <w:r>
-        <w:rPr>
-          <w:sz w:val="24"/>
-          <w:szCs w:val="24"/>
-          <w:lang w:val="en-US"/>
-        </w:rPr>
-        <w:t xml:space="preserve">[ </w:t>
-      </w:r>
-      <w:hyperlink r:id="rId11" w:history="1">
-        <w:r>
-          <w:rPr>
-            <w:rStyle w:val="Hypertextovprepojenie"/>
-            <w:sz w:val="24"/>
-            <w:szCs w:val="24"/>
-            <w:lang w:val="en-US"/>
-          </w:rPr>
-          <w:t>https://dota2.fandom.com/wiki/Game_modes</w:t>
-        </w:r>
-      </w:hyperlink>
-      <w:r>
-        <w:rPr>
-          <w:sz w:val="24"/>
-          <w:szCs w:val="24"/>
-          <w:lang w:val="en-US"/>
-        </w:rPr>
-        <w:t xml:space="preserve"> ]</w:t>
-      </w:r>
-      <w:r>
-        <w:rPr>
-          <w:sz w:val="24"/>
-          <w:szCs w:val="24"/>
-        </w:rPr>
         <w:t>.</w:t>
+      </w:r>
+      <w:r>
+        <w:rPr>
+          <w:rStyle w:val="Odkaznapoznmkupodiarou"/>
+          <w:sz w:val="24"/>
+          <w:szCs w:val="24"/>
+        </w:rPr>
+        <w:footnoteReference w:id="2"/>
       </w:r>
     </w:p>
     <w:p>
@@ -1151,7 +1085,7 @@
       </w:pPr>
     </w:p>
     <w:sectPr>
-      <w:headerReference w:type="default" r:id="rId12"/>
+      <w:headerReference w:type="default" r:id="rId9"/>
       <w:pgSz w:w="11906" w:h="16838"/>
       <w:pgMar w:top="1440" w:right="1080" w:bottom="1440" w:left="1080" w:header="708" w:footer="708" w:gutter="0"/>
       <w:cols w:space="708"/>
@@ -1249,6 +1183,59 @@
       <w:r>
         <w:continuationSeparator/>
       </w:r>
+    </w:p>
+  </w:footnote>
+  <w:footnote w:id="1">
+    <w:p>
+      <w:pPr>
+        <w:pStyle w:val="Textpoznmkypodiarou"/>
+      </w:pPr>
+      <w:r>
+        <w:rPr>
+          <w:rStyle w:val="Odkaznapoznmkupodiarou"/>
+        </w:rPr>
+        <w:footnoteRef/>
+      </w:r>
+      <w:r>
+        <w:t xml:space="preserve"> </w:t>
+      </w:r>
+      <w:hyperlink r:id="rId1" w:history="1">
+        <w:r>
+          <w:rPr>
+            <w:rStyle w:val="Hypertextovprepojenie"/>
+            <w:sz w:val="24"/>
+            <w:szCs w:val="24"/>
+          </w:rPr>
+          <w:t>https://dota2.fandom.com/wiki/Buildings</w:t>
+        </w:r>
+      </w:hyperlink>
+    </w:p>
+  </w:footnote>
+  <w:footnote w:id="2">
+    <w:p>
+      <w:pPr>
+        <w:pStyle w:val="Textpoznmkypodiarou"/>
+      </w:pPr>
+      <w:r>
+        <w:rPr>
+          <w:rStyle w:val="Odkaznapoznmkupodiarou"/>
+        </w:rPr>
+        <w:footnoteRef/>
+      </w:r>
+      <w:r>
+        <w:t xml:space="preserve"> </w:t>
+      </w:r>
+      <w:hyperlink r:id="rId2" w:history="1">
+        <w:r>
+          <w:rPr>
+            <w:rStyle w:val="Hypertextovprepojenie"/>
+            <w:sz w:val="24"/>
+            <w:szCs w:val="24"/>
+            <w:lang w:val="en-US"/>
+          </w:rPr>
+          <w:t>https://dota2.fandom.com/wiki/Game_modes</w:t>
+        </w:r>
+      </w:hyperlink>
     </w:p>
   </w:footnote>
 </w:footnotes>
@@ -1949,6 +1936,58 @@
       <w:szCs w:val="56"/>
     </w:rPr>
   </w:style>
+  <w:style w:type="character" w:styleId="PouitHypertextovPrepojenie">
+    <w:name w:val="FollowedHyperlink"/>
+    <w:basedOn w:val="Predvolenpsmoodseku"/>
+    <w:uiPriority w:val="99"/>
+    <w:semiHidden/>
+    <w:unhideWhenUsed/>
+    <w:rsid w:val="00CA5D97"/>
+    <w:rPr>
+      <w:color w:val="954F72" w:themeColor="followedHyperlink"/>
+      <w:u w:val="single"/>
+    </w:rPr>
+  </w:style>
+  <w:style w:type="paragraph" w:styleId="Textpoznmkypodiarou">
+    <w:name w:val="footnote text"/>
+    <w:basedOn w:val="Normlny"/>
+    <w:link w:val="TextpoznmkypodiarouChar"/>
+    <w:uiPriority w:val="99"/>
+    <w:semiHidden/>
+    <w:unhideWhenUsed/>
+    <w:rsid w:val="00CA5D97"/>
+    <w:pPr>
+      <w:spacing w:after="0" w:line="240" w:lineRule="auto"/>
+    </w:pPr>
+    <w:rPr>
+      <w:sz w:val="20"/>
+      <w:szCs w:val="20"/>
+    </w:rPr>
+  </w:style>
+  <w:style w:type="character" w:customStyle="1" w:styleId="TextpoznmkypodiarouChar">
+    <w:name w:val="Text poznámky pod čiarou Char"/>
+    <w:basedOn w:val="Predvolenpsmoodseku"/>
+    <w:link w:val="Textpoznmkypodiarou"/>
+    <w:uiPriority w:val="99"/>
+    <w:semiHidden/>
+    <w:rsid w:val="00CA5D97"/>
+    <w:rPr>
+      <w:rFonts w:ascii="Times New Roman" w:hAnsi="Times New Roman"/>
+      <w:sz w:val="20"/>
+      <w:szCs w:val="20"/>
+    </w:rPr>
+  </w:style>
+  <w:style w:type="character" w:styleId="Odkaznapoznmkupodiarou">
+    <w:name w:val="footnote reference"/>
+    <w:basedOn w:val="Predvolenpsmoodseku"/>
+    <w:uiPriority w:val="99"/>
+    <w:semiHidden/>
+    <w:unhideWhenUsed/>
+    <w:rsid w:val="00CA5D97"/>
+    <w:rPr>
+      <w:vertAlign w:val="superscript"/>
+    </w:rPr>
+  </w:style>
 </w:styles>
 </file>
 
